--- a/Pre-Development/Ideation Phase/Ideation IOT.docx
+++ b/Pre-Development/Ideation Phase/Ideation IOT.docx
@@ -81,7 +81,7 @@
                 <w:bCs/>
                 <w:lang w:val="en-IN"/>
               </w:rPr>
-              <w:t xml:space="preserve">19 November </w:t>
+              <w:t>3</w:t>
             </w:r>
             <w:r>
               <w:rPr>
@@ -89,7 +89,7 @@
                 <w:bCs/>
                 <w:lang w:val="en-IN"/>
               </w:rPr>
-              <w:t>2022</w:t>
+              <w:t xml:space="preserve"> November 2022</w:t>
             </w:r>
           </w:p>
         </w:tc>
@@ -301,18 +301,7 @@
           <w:sz w:val="22"/>
           <w:szCs w:val="22"/>
         </w:rPr>
-        <w:t xml:space="preserve"> is not possible to stay 24 hours in farm to sentinel the crops .So to surmount this issues an automat</w:t>
-      </w:r>
-      <w:r>
-        <w:rPr>
-          <w:rFonts w:ascii="Arial" w:hAnsi="Arial" w:cs="Arial"/>
-          <w:b w:val="0"/>
-          <w:bCs w:val="0"/>
-          <w:color w:val="000000" w:themeColor="text1"/>
-          <w:sz w:val="22"/>
-          <w:szCs w:val="22"/>
-        </w:rPr>
-        <w:t>ed perspicacious crop aegis system is p</w:t>
+        <w:t xml:space="preserve"> is not possible to stay 24 hours in farm to sentinel the crops .So to surmount this issues an automated perspicacious crop aegis system is p</w:t>
       </w:r>
       <w:r>
         <w:rPr>
@@ -444,18 +433,7 @@
           <w:sz w:val="22"/>
           <w:szCs w:val="22"/>
         </w:rPr>
-        <w:t xml:space="preserve"> obtain the </w:t>
-      </w:r>
-      <w:r>
-        <w:rPr>
-          <w:rFonts w:ascii="Arial" w:hAnsi="Arial" w:cs="Arial"/>
-          <w:b w:val="0"/>
-          <w:bCs w:val="0"/>
-          <w:color w:val="000000" w:themeColor="text1"/>
-          <w:sz w:val="22"/>
-          <w:szCs w:val="22"/>
-        </w:rPr>
-        <w:t xml:space="preserve">required output .As soon as any </w:t>
+        <w:t xml:space="preserve"> obtain the required output .As soon as any </w:t>
       </w:r>
       <w:proofErr w:type="spellStart"/>
       <w:r>
@@ -567,18 +545,7 @@
           <w:sz w:val="22"/>
           <w:szCs w:val="22"/>
         </w:rPr>
-        <w:t>rt prote</w:t>
-      </w:r>
-      <w:r>
-        <w:rPr>
-          <w:rFonts w:ascii="Arial" w:hAnsi="Arial" w:cs="Arial"/>
-          <w:b w:val="0"/>
-          <w:bCs w:val="0"/>
-          <w:color w:val="000000" w:themeColor="text1"/>
-          <w:sz w:val="22"/>
-          <w:szCs w:val="22"/>
-        </w:rPr>
-        <w:t xml:space="preserve">ction system define that this project help to </w:t>
+        <w:t xml:space="preserve">rt protection system define that this project help to </w:t>
       </w:r>
       <w:proofErr w:type="gramStart"/>
       <w:r>
@@ -602,18 +569,7 @@
           <w:sz w:val="22"/>
           <w:szCs w:val="22"/>
         </w:rPr>
-        <w:t xml:space="preserve"> the protection of a farm .We have designed this project for the only secure from animals but this project have the provisions to secure from the human beings also. This can be achieved by the help o</w:t>
-      </w:r>
-      <w:r>
-        <w:rPr>
-          <w:rFonts w:ascii="Arial" w:hAnsi="Arial" w:cs="Arial"/>
-          <w:b w:val="0"/>
-          <w:bCs w:val="0"/>
-          <w:color w:val="000000" w:themeColor="text1"/>
-          <w:sz w:val="22"/>
-          <w:szCs w:val="22"/>
-        </w:rPr>
-        <w:t xml:space="preserve">f the IOT </w:t>
+        <w:t xml:space="preserve"> the protection of a farm .We have designed this project for the only secure from animals but this project have the provisions to secure from the human beings also. This can be achieved by the help of the IOT </w:t>
       </w:r>
       <w:proofErr w:type="gramStart"/>
       <w:r>
@@ -637,18 +593,7 @@
           <w:sz w:val="22"/>
           <w:szCs w:val="22"/>
         </w:rPr>
-        <w:t xml:space="preserve"> The SCPS work on the battery so that  this project  can  be easily portable and also we are added solar panels  and converter modules .This can help the battery  to charge from solar energy .The IOT device is used to indicate the farmer </w:t>
-      </w:r>
-      <w:r>
-        <w:rPr>
-          <w:rFonts w:ascii="Arial" w:hAnsi="Arial" w:cs="Arial"/>
-          <w:b w:val="0"/>
-          <w:bCs w:val="0"/>
-          <w:color w:val="000000" w:themeColor="text1"/>
-          <w:sz w:val="22"/>
-          <w:szCs w:val="22"/>
-        </w:rPr>
-        <w:t>by a message while someone enter into the farm and we are used SD card module that helps to store a specified sound to fear the animals.</w:t>
+        <w:t xml:space="preserve"> The SCPS work on the battery so that  this project  can  be easily portable and also we are added solar panels  and converter modules .This can help the battery  to charge from solar energy .The IOT device is used to indicate the farmer by a message while someone enter into the farm and we are used SD card module that helps to store a specified sound to fear the animals.</w:t>
       </w:r>
     </w:p>
     <w:p>
@@ -693,13 +638,7 @@
         <w:rPr>
           <w:rFonts w:ascii="Arial" w:hAnsi="Arial" w:cs="Arial"/>
         </w:rPr>
-        <w:t xml:space="preserve"> (Industrial Internet of Things) contrived for understanding agricultu</w:t>
-      </w:r>
-      <w:r>
-        <w:rPr>
-          <w:rFonts w:ascii="Arial" w:hAnsi="Arial" w:cs="Arial"/>
-        </w:rPr>
-        <w:t xml:space="preserve">re which is preceding the arrangements low-power </w:t>
+        <w:t xml:space="preserve"> (Industrial Internet of Things) contrived for understanding agriculture which is preceding the arrangements low-power </w:t>
       </w:r>
       <w:proofErr w:type="gramStart"/>
       <w:r>
@@ -727,13 +666,7 @@
         <w:rPr>
           <w:rFonts w:ascii="Arial" w:hAnsi="Arial" w:cs="Arial"/>
         </w:rPr>
-        <w:t xml:space="preserve"> advances are frequently used in smart farming to emphasize the standard of agri</w:t>
-      </w:r>
-      <w:r>
-        <w:rPr>
-          <w:rFonts w:ascii="Arial" w:hAnsi="Arial" w:cs="Arial"/>
-        </w:rPr>
-        <w:t xml:space="preserve">culture. It contains types of sensors, controllers. On behalf of WSN, the ARM Cortex-A board which consumes 3W is the foremost essence of the </w:t>
+        <w:t xml:space="preserve"> advances are frequently used in smart farming to emphasize the standard of agriculture. It contains types of sensors, controllers. On behalf of WSN, the ARM Cortex-A board which consumes 3W is the foremost essence of the </w:t>
       </w:r>
       <w:proofErr w:type="gramStart"/>
       <w:r>
@@ -747,13 +680,7 @@
         <w:rPr>
           <w:rFonts w:ascii="Arial" w:hAnsi="Arial" w:cs="Arial"/>
         </w:rPr>
-        <w:t xml:space="preserve"> Different sensors like DHT 11 Humidity &amp; Temperature Sensor, PIR Sensor, LDR sensor, HC-SR04 Ultrasoni</w:t>
-      </w:r>
-      <w:r>
-        <w:rPr>
-          <w:rFonts w:ascii="Arial" w:hAnsi="Arial" w:cs="Arial"/>
-        </w:rPr>
-        <w:t xml:space="preserve">c Sensor, and camera are mounted on the ARM Cortex-A board. The PIR goes high </w:t>
+        <w:t xml:space="preserve"> Different sensors like DHT 11 Humidity &amp; Temperature Sensor, PIR Sensor, LDR sensor, HC-SR04 Ultrasonic Sensor, and camera are mounted on the ARM Cortex-A board. The PIR goes high </w:t>
       </w:r>
     </w:p>
     <w:p>
@@ -823,19 +750,7 @@
         <w:rPr>
           <w:rFonts w:ascii="Arial" w:hAnsi="Arial" w:cs="Arial"/>
         </w:rPr>
-        <w:t xml:space="preserve">on noticing the movement within the scope, the camera starts to record, and the data will be reserved onboard and in the IoT cloud, instantaneously information will be </w:t>
-      </w:r>
-      <w:r>
-        <w:rPr>
-          <w:rFonts w:ascii="Arial" w:hAnsi="Arial" w:cs="Arial"/>
-        </w:rPr>
-        <w:t xml:space="preserve">generated automatically towards the recorded quantity using a SIM900A unit to notify about the interference with the information of the weather conditions attained by DHt11. If a variance happens, the announcement of the threshold rate will be sent to the </w:t>
-      </w:r>
-      <w:r>
-        <w:rPr>
-          <w:rFonts w:ascii="Arial" w:hAnsi="Arial" w:cs="Arial"/>
-        </w:rPr>
-        <w:t>cell number or to the website. The result will be generated on a catalog of the mobile of the person to take the necessary action.</w:t>
+        <w:t>on noticing the movement within the scope, the camera starts to record, and the data will be reserved onboard and in the IoT cloud, instantaneously information will be generated automatically towards the recorded quantity using a SIM900A unit to notify about the interference with the information of the weather conditions attained by DHt11. If a variance happens, the announcement of the threshold rate will be sent to the cell number or to the website. The result will be generated on a catalog of the mobile of the person to take the necessary action.</w:t>
       </w:r>
     </w:p>
     <w:sectPr>
